--- a/Dissertation Reading/Study 2 extension/Moral Argument Drafts.docx
+++ b/Dissertation Reading/Study 2 extension/Moral Argument Drafts.docx
@@ -463,14 +463,7 @@
           <w:sz w:val="28"/>
           <w:szCs w:val="28"/>
         </w:rPr>
-        <w:t xml:space="preserve">Version 1 </w:t>
-      </w:r>
-      <w:r>
-        <w:rPr>
-          <w:sz w:val="28"/>
-          <w:szCs w:val="28"/>
-        </w:rPr>
-        <w:t xml:space="preserve">(some arguments adapted from </w:t>
+        <w:t xml:space="preserve">Version 1 (some arguments adapted from </w:t>
       </w:r>
       <w:r>
         <w:rPr>
@@ -609,14 +602,28 @@
           <w:sz w:val="28"/>
           <w:szCs w:val="28"/>
         </w:rPr>
-        <w:t xml:space="preserve">Healthcare </w:t>
-      </w:r>
-      <w:r>
-        <w:rPr>
-          <w:sz w:val="28"/>
-          <w:szCs w:val="28"/>
-        </w:rPr>
-        <w:t>Control</w:t>
+        <w:t>Healthcare Control</w:t>
+      </w:r>
+      <w:r>
+        <w:rPr>
+          <w:sz w:val="28"/>
+          <w:szCs w:val="28"/>
+        </w:rPr>
+        <w:t xml:space="preserve"> (WHO Fact Sheet</w:t>
+      </w:r>
+      <w:r>
+        <w:rPr>
+          <w:sz w:val="28"/>
+          <w:szCs w:val="28"/>
+        </w:rPr>
+        <w:t xml:space="preserve"> and WorldBank information</w:t>
+      </w:r>
+      <w:r>
+        <w:rPr>
+          <w:sz w:val="28"/>
+          <w:szCs w:val="28"/>
+        </w:rPr>
+        <w:t>)</w:t>
       </w:r>
     </w:p>
     <w:p>
@@ -656,6 +663,66 @@
     </w:p>
     <w:p>
       <w:pPr>
+        <w:pStyle w:val="ListParagraph"/>
+        <w:numPr>
+          <w:ilvl w:val="0"/>
+          <w:numId w:val="1"/>
+        </w:numPr>
+        <w:rPr>
+          <w:sz w:val="24"/>
+          <w:szCs w:val="24"/>
+        </w:rPr>
+      </w:pPr>
+      <w:r>
+        <w:rPr>
+          <w:sz w:val="24"/>
+          <w:szCs w:val="24"/>
+        </w:rPr>
+        <w:t>72 countries have universal healthcare, including Canada, Australia, Switzerland, and Sweden.</w:t>
+      </w:r>
+    </w:p>
+    <w:p>
+      <w:pPr>
+        <w:pStyle w:val="ListParagraph"/>
+        <w:numPr>
+          <w:ilvl w:val="0"/>
+          <w:numId w:val="1"/>
+        </w:numPr>
+        <w:rPr>
+          <w:sz w:val="24"/>
+          <w:szCs w:val="24"/>
+        </w:rPr>
+      </w:pPr>
+      <w:r>
+        <w:rPr>
+          <w:sz w:val="24"/>
+          <w:szCs w:val="24"/>
+        </w:rPr>
+        <w:t>While quality primary healthcare access is necessary in UHC, mental health is also an important element of UHC.</w:t>
+      </w:r>
+    </w:p>
+    <w:p>
+      <w:pPr>
+        <w:pStyle w:val="ListParagraph"/>
+        <w:numPr>
+          <w:ilvl w:val="0"/>
+          <w:numId w:val="1"/>
+        </w:numPr>
+        <w:rPr>
+          <w:sz w:val="24"/>
+          <w:szCs w:val="24"/>
+        </w:rPr>
+      </w:pPr>
+      <w:r>
+        <w:rPr>
+          <w:sz w:val="24"/>
+          <w:szCs w:val="24"/>
+        </w:rPr>
+        <w:t>Contemporary UHC began in Germany in 1883.</w:t>
+      </w:r>
+    </w:p>
+    <w:p>
+      <w:pPr>
         <w:rPr>
           <w:sz w:val="28"/>
           <w:szCs w:val="28"/>
@@ -802,14 +869,7 @@
           <w:sz w:val="24"/>
           <w:szCs w:val="24"/>
         </w:rPr>
-        <w:t>The data is convincing, the death penalty is not a practical means of achieving justice. Society bears significant moral costs in doing so. The state-sanctioned murder of innocents and the clear racial bias in sentencing and execution is</w:t>
-      </w:r>
-      <w:r>
-        <w:rPr>
-          <w:sz w:val="24"/>
-          <w:szCs w:val="24"/>
-        </w:rPr>
-        <w:t xml:space="preserve"> ethically unacceptable</w:t>
+        <w:t>The data is convincing, the death penalty is not a practical means of achieving justice. Society bears significant moral costs in doing so. The state-sanctioned murder of innocents and the clear racial bias in sentencing and execution is ethically unacceptable</w:t>
       </w:r>
       <w:r>
         <w:rPr>
@@ -852,6 +912,7 @@
           <w:sz w:val="28"/>
           <w:szCs w:val="28"/>
         </w:rPr>
+        <w:lastRenderedPageBreak/>
         <w:t>Capital Punishment Non-moral</w:t>
       </w:r>
       <w:r>
@@ -899,271 +960,381 @@
           <w:sz w:val="24"/>
           <w:szCs w:val="24"/>
         </w:rPr>
+        <w:t>Many believe that the only concern should be whether capital punishment makes economic sense, and if it is not, then it should no longer be used.</w:t>
+      </w:r>
+    </w:p>
+    <w:p>
+      <w:pPr>
+        <w:pStyle w:val="ListParagraph"/>
+        <w:numPr>
+          <w:ilvl w:val="0"/>
+          <w:numId w:val="1"/>
+        </w:numPr>
+        <w:rPr>
+          <w:sz w:val="24"/>
+          <w:szCs w:val="24"/>
+        </w:rPr>
+      </w:pPr>
+      <w:r>
+        <w:rPr>
+          <w:sz w:val="24"/>
+          <w:szCs w:val="24"/>
+        </w:rPr>
+        <w:t xml:space="preserve">There is a great deal of evidence indicating that capital punishment in America is indeed </w:t>
+      </w:r>
+      <w:r>
+        <w:rPr>
+          <w:sz w:val="24"/>
+          <w:szCs w:val="24"/>
+        </w:rPr>
+        <w:t>overly expensive and a waste of money</w:t>
+      </w:r>
+      <w:r>
+        <w:rPr>
+          <w:sz w:val="24"/>
+          <w:szCs w:val="24"/>
+        </w:rPr>
+        <w:t xml:space="preserve">. </w:t>
+      </w:r>
+      <w:r>
+        <w:rPr>
+          <w:sz w:val="24"/>
+          <w:szCs w:val="24"/>
+        </w:rPr>
+        <w:t xml:space="preserve">First, the </w:t>
+      </w:r>
+      <w:r>
+        <w:rPr>
+          <w:sz w:val="24"/>
+          <w:szCs w:val="24"/>
+        </w:rPr>
+        <w:t xml:space="preserve">total burden on our courts </w:t>
+      </w:r>
+      <w:r>
+        <w:rPr>
+          <w:sz w:val="24"/>
+          <w:szCs w:val="24"/>
+        </w:rPr>
+        <w:t>is grossly inflated</w:t>
+      </w:r>
+      <w:r>
+        <w:rPr>
+          <w:sz w:val="24"/>
+          <w:szCs w:val="24"/>
+        </w:rPr>
+        <w:t>,</w:t>
+      </w:r>
+      <w:r>
+        <w:rPr>
+          <w:sz w:val="24"/>
+          <w:szCs w:val="24"/>
+        </w:rPr>
+        <w:t xml:space="preserve"> capital punishment cases </w:t>
+      </w:r>
+      <w:r>
+        <w:rPr>
+          <w:sz w:val="24"/>
+          <w:szCs w:val="24"/>
+        </w:rPr>
+        <w:t>result in over t</w:t>
+      </w:r>
+      <w:r>
+        <w:rPr>
+          <w:sz w:val="24"/>
+          <w:szCs w:val="24"/>
+        </w:rPr>
+        <w:t>wice the number of hearings and court filings (20 and 65, as opposed to 10 and 29)</w:t>
+      </w:r>
+      <w:r>
+        <w:rPr>
+          <w:sz w:val="24"/>
+          <w:szCs w:val="24"/>
+        </w:rPr>
+        <w:t xml:space="preserve">. Sentencing also takes significantly longer, with capital punishment cases taking almost 200 days more than comparable </w:t>
+      </w:r>
+      <w:r>
+        <w:rPr>
+          <w:sz w:val="24"/>
+          <w:szCs w:val="24"/>
+        </w:rPr>
+        <w:t>other</w:t>
+      </w:r>
+      <w:r>
+        <w:rPr>
+          <w:sz w:val="24"/>
+          <w:szCs w:val="24"/>
+        </w:rPr>
+        <w:t xml:space="preserve"> cases.</w:t>
+      </w:r>
+      <w:r>
+        <w:rPr>
+          <w:sz w:val="24"/>
+          <w:szCs w:val="24"/>
+        </w:rPr>
+        <w:t xml:space="preserve"> Our overloaded justice system cannot handle the artificially inflated burden of addressing these capital punishment cases.</w:t>
+      </w:r>
+    </w:p>
+    <w:p>
+      <w:pPr>
+        <w:pStyle w:val="ListParagraph"/>
+        <w:numPr>
+          <w:ilvl w:val="0"/>
+          <w:numId w:val="1"/>
+        </w:numPr>
+        <w:rPr>
+          <w:sz w:val="24"/>
+          <w:szCs w:val="24"/>
+        </w:rPr>
+      </w:pPr>
+      <w:r>
+        <w:rPr>
+          <w:sz w:val="24"/>
+          <w:szCs w:val="24"/>
+        </w:rPr>
+        <w:t>This increase in court burden</w:t>
+      </w:r>
+      <w:r>
+        <w:rPr>
+          <w:sz w:val="24"/>
+          <w:szCs w:val="24"/>
+        </w:rPr>
+        <w:t xml:space="preserve"> also</w:t>
+      </w:r>
+      <w:r>
+        <w:rPr>
+          <w:sz w:val="24"/>
+          <w:szCs w:val="24"/>
+        </w:rPr>
+        <w:t xml:space="preserve"> results in significantly greater direct costs to taxpayers, at an estimated $800,000 – $1,000,000 more per offender, as compared to the costs of life imprisonment.</w:t>
+      </w:r>
+      <w:r>
+        <w:rPr>
+          <w:sz w:val="24"/>
+          <w:szCs w:val="24"/>
+        </w:rPr>
+        <w:t xml:space="preserve"> Additionally, the average cost of pursuing the death penalty continues to increase significantly, from approximately $1,100,000 in the 90’s, to over $1,700,000 today. It can be expected for this price to continue to rise, and significantly faster than the cost of life imprisonment, making capital punishment even more inefficient going forward.</w:t>
+      </w:r>
+    </w:p>
+    <w:p>
+      <w:pPr>
+        <w:pStyle w:val="ListParagraph"/>
+        <w:numPr>
+          <w:ilvl w:val="0"/>
+          <w:numId w:val="1"/>
+        </w:numPr>
+        <w:rPr>
+          <w:sz w:val="24"/>
+          <w:szCs w:val="24"/>
+        </w:rPr>
+      </w:pPr>
+      <w:r>
+        <w:rPr>
+          <w:sz w:val="24"/>
+          <w:szCs w:val="24"/>
+        </w:rPr>
+        <w:t xml:space="preserve">The data is convincing, the death penalty is not a practical means of achieving justice. Society bears significant </w:t>
+      </w:r>
+      <w:r>
+        <w:rPr>
+          <w:sz w:val="24"/>
+          <w:szCs w:val="24"/>
+        </w:rPr>
+        <w:t>economic</w:t>
+      </w:r>
+      <w:r>
+        <w:rPr>
+          <w:sz w:val="24"/>
+          <w:szCs w:val="24"/>
+        </w:rPr>
+        <w:t xml:space="preserve"> costs in doing so. The </w:t>
+      </w:r>
+      <w:r>
+        <w:rPr>
+          <w:sz w:val="24"/>
+          <w:szCs w:val="24"/>
+        </w:rPr>
+        <w:t xml:space="preserve">significant increase in burden on both the courts and </w:t>
+      </w:r>
+      <w:r>
+        <w:rPr>
+          <w:sz w:val="24"/>
+          <w:szCs w:val="24"/>
+        </w:rPr>
+        <w:t>American taxpayers</w:t>
+      </w:r>
+      <w:r>
+        <w:rPr>
+          <w:sz w:val="24"/>
+          <w:szCs w:val="24"/>
+        </w:rPr>
+        <w:t xml:space="preserve"> is economically </w:t>
+      </w:r>
+      <w:r>
+        <w:rPr>
+          <w:sz w:val="24"/>
+          <w:szCs w:val="24"/>
+        </w:rPr>
+        <w:t>unacceptable. America needs to move past the usage of capital punishment.</w:t>
+      </w:r>
+    </w:p>
+    <w:p>
+      <w:pPr>
+        <w:rPr>
+          <w:sz w:val="28"/>
+          <w:szCs w:val="28"/>
+        </w:rPr>
+      </w:pPr>
+      <w:r>
+        <w:rPr>
+          <w:sz w:val="28"/>
+          <w:szCs w:val="28"/>
+        </w:rPr>
+        <w:t>Capital Punishment Control</w:t>
+      </w:r>
+    </w:p>
+    <w:p>
+      <w:pPr>
+        <w:pStyle w:val="ListParagraph"/>
+        <w:numPr>
+          <w:ilvl w:val="0"/>
+          <w:numId w:val="1"/>
+        </w:numPr>
+        <w:rPr>
+          <w:sz w:val="28"/>
+          <w:szCs w:val="28"/>
+        </w:rPr>
+      </w:pPr>
+      <w:r>
+        <w:rPr>
+          <w:sz w:val="24"/>
+          <w:szCs w:val="24"/>
+        </w:rPr>
+        <w:t>In many countries, the legally authorized killing of someone is used as punishment for a crime. This is known as capital punishment, or alternatively, the death penalty. However, should capital punishment continue to be used in current day America?</w:t>
+      </w:r>
+    </w:p>
+    <w:p>
+      <w:pPr>
+        <w:pStyle w:val="ListParagraph"/>
+        <w:numPr>
+          <w:ilvl w:val="0"/>
+          <w:numId w:val="1"/>
+        </w:numPr>
+        <w:rPr>
+          <w:sz w:val="28"/>
+          <w:szCs w:val="28"/>
+        </w:rPr>
+      </w:pPr>
+      <w:r>
+        <w:rPr>
+          <w:sz w:val="24"/>
+          <w:szCs w:val="24"/>
+        </w:rPr>
+        <w:t>24 states currently have the death penalty, while 23 states and DC have abolished the death penalty. Furthermore, 3 states have a current moratorium on the death penalty, and Attorney General Merrick Garland announced a current federal moratorium on the death penalty.</w:t>
+      </w:r>
+    </w:p>
+    <w:p>
+      <w:pPr>
+        <w:pStyle w:val="ListParagraph"/>
+        <w:numPr>
+          <w:ilvl w:val="0"/>
+          <w:numId w:val="1"/>
+        </w:numPr>
+        <w:rPr>
+          <w:sz w:val="28"/>
+          <w:szCs w:val="28"/>
+        </w:rPr>
+      </w:pPr>
+      <w:r>
+        <w:rPr>
+          <w:sz w:val="24"/>
+          <w:szCs w:val="24"/>
+        </w:rPr>
+        <w:t xml:space="preserve">Since 1976, more than 8,700 defendants have been sentenced to death, with more than 1,550 having been executed. </w:t>
+      </w:r>
+      <w:r>
+        <w:rPr>
+          <w:sz w:val="24"/>
+          <w:szCs w:val="24"/>
+        </w:rPr>
+        <w:t>Approximately 2,500 convicts are currently on death row today.</w:t>
+      </w:r>
+    </w:p>
+    <w:p>
+      <w:pPr>
+        <w:rPr>
+          <w:sz w:val="28"/>
+          <w:szCs w:val="28"/>
+        </w:rPr>
+      </w:pPr>
+      <w:r>
+        <w:rPr>
+          <w:sz w:val="28"/>
+          <w:szCs w:val="28"/>
+        </w:rPr>
+        <w:t>Exercise Moral</w:t>
+      </w:r>
+      <w:r>
+        <w:rPr>
+          <w:sz w:val="28"/>
+          <w:szCs w:val="28"/>
+        </w:rPr>
+        <w:t xml:space="preserve"> (Conrad 1994)</w:t>
+      </w:r>
+    </w:p>
+    <w:p>
+      <w:pPr>
+        <w:pStyle w:val="ListParagraph"/>
+        <w:numPr>
+          <w:ilvl w:val="0"/>
+          <w:numId w:val="1"/>
+        </w:numPr>
+        <w:rPr>
+          <w:sz w:val="28"/>
+          <w:szCs w:val="28"/>
+        </w:rPr>
+      </w:pPr>
+      <w:r>
+        <w:rPr>
+          <w:sz w:val="24"/>
+          <w:szCs w:val="24"/>
+        </w:rPr>
         <w:lastRenderedPageBreak/>
-        <w:t>Many believe that the only concern should be whether capital punishment</w:t>
-      </w:r>
-      <w:r>
-        <w:rPr>
-          <w:sz w:val="24"/>
-          <w:szCs w:val="24"/>
-        </w:rPr>
-        <w:t xml:space="preserve"> makes economic sense</w:t>
-      </w:r>
-      <w:r>
-        <w:rPr>
-          <w:sz w:val="24"/>
-          <w:szCs w:val="24"/>
-        </w:rPr>
-        <w:t>, and if it is not, then it should no longer be used.</w:t>
-      </w:r>
-    </w:p>
-    <w:p>
-      <w:pPr>
-        <w:pStyle w:val="ListParagraph"/>
-        <w:numPr>
-          <w:ilvl w:val="0"/>
-          <w:numId w:val="1"/>
-        </w:numPr>
-        <w:rPr>
-          <w:sz w:val="24"/>
-          <w:szCs w:val="24"/>
-        </w:rPr>
-      </w:pPr>
-      <w:r>
-        <w:rPr>
-          <w:sz w:val="24"/>
-          <w:szCs w:val="24"/>
-        </w:rPr>
-        <w:t xml:space="preserve">There is a great deal of evidence indicating that capital punishment in America is indeed </w:t>
-      </w:r>
-      <w:r>
-        <w:rPr>
-          <w:sz w:val="24"/>
-          <w:szCs w:val="24"/>
-        </w:rPr>
-        <w:t>overly expensive and a waste of money</w:t>
-      </w:r>
-      <w:r>
-        <w:rPr>
-          <w:sz w:val="24"/>
-          <w:szCs w:val="24"/>
-        </w:rPr>
-        <w:t xml:space="preserve">. </w:t>
-      </w:r>
-      <w:r>
-        <w:rPr>
-          <w:sz w:val="24"/>
-          <w:szCs w:val="24"/>
-        </w:rPr>
-        <w:t xml:space="preserve">First, the </w:t>
-      </w:r>
-      <w:r>
-        <w:rPr>
-          <w:sz w:val="24"/>
-          <w:szCs w:val="24"/>
-        </w:rPr>
-        <w:t xml:space="preserve">total burden on our courts </w:t>
-      </w:r>
-      <w:r>
-        <w:rPr>
-          <w:sz w:val="24"/>
-          <w:szCs w:val="24"/>
-        </w:rPr>
-        <w:t>is grossly inflated</w:t>
-      </w:r>
-      <w:r>
-        <w:rPr>
-          <w:sz w:val="24"/>
-          <w:szCs w:val="24"/>
-        </w:rPr>
-        <w:t>,</w:t>
-      </w:r>
-      <w:r>
-        <w:rPr>
-          <w:sz w:val="24"/>
-          <w:szCs w:val="24"/>
-        </w:rPr>
-        <w:t xml:space="preserve"> capital punishment cases </w:t>
-      </w:r>
-      <w:r>
-        <w:rPr>
-          <w:sz w:val="24"/>
-          <w:szCs w:val="24"/>
-        </w:rPr>
-        <w:t>result in over t</w:t>
-      </w:r>
-      <w:r>
-        <w:rPr>
-          <w:sz w:val="24"/>
-          <w:szCs w:val="24"/>
-        </w:rPr>
-        <w:t>wice the number of hearings and court filings (20 and 65, as opposed to 10 and 29)</w:t>
-      </w:r>
-      <w:r>
-        <w:rPr>
-          <w:sz w:val="24"/>
-          <w:szCs w:val="24"/>
-        </w:rPr>
-        <w:t xml:space="preserve">. Sentencing also takes significantly longer, with capital punishment cases taking almost 200 days more than comparable </w:t>
-      </w:r>
-      <w:r>
-        <w:rPr>
-          <w:sz w:val="24"/>
-          <w:szCs w:val="24"/>
-        </w:rPr>
-        <w:t>other</w:t>
-      </w:r>
-      <w:r>
-        <w:rPr>
-          <w:sz w:val="24"/>
-          <w:szCs w:val="24"/>
-        </w:rPr>
-        <w:t xml:space="preserve"> cases.</w:t>
-      </w:r>
-      <w:r>
-        <w:rPr>
-          <w:sz w:val="24"/>
-          <w:szCs w:val="24"/>
-        </w:rPr>
-        <w:t xml:space="preserve"> Our overloaded justice system cannot handle the artificially inflated burden of addressing these capital punishment cases.</w:t>
-      </w:r>
-    </w:p>
-    <w:p>
-      <w:pPr>
-        <w:pStyle w:val="ListParagraph"/>
-        <w:numPr>
-          <w:ilvl w:val="0"/>
-          <w:numId w:val="1"/>
-        </w:numPr>
-        <w:rPr>
-          <w:sz w:val="24"/>
-          <w:szCs w:val="24"/>
-        </w:rPr>
-      </w:pPr>
-      <w:r>
-        <w:rPr>
-          <w:sz w:val="24"/>
-          <w:szCs w:val="24"/>
-        </w:rPr>
-        <w:t>This increase in court burden</w:t>
-      </w:r>
-      <w:r>
-        <w:rPr>
-          <w:sz w:val="24"/>
-          <w:szCs w:val="24"/>
-        </w:rPr>
-        <w:t xml:space="preserve"> also</w:t>
-      </w:r>
-      <w:r>
-        <w:rPr>
-          <w:sz w:val="24"/>
-          <w:szCs w:val="24"/>
-        </w:rPr>
-        <w:t xml:space="preserve"> results in significantly greater direct costs to taxpayers, at an estimated $800,000 – $1,000,000 more per offender, as compared to the costs of life imprisonment.</w:t>
-      </w:r>
-      <w:r>
-        <w:rPr>
-          <w:sz w:val="24"/>
-          <w:szCs w:val="24"/>
-        </w:rPr>
-        <w:t xml:space="preserve"> Additionally, the average cost of pursuing the death penalty continues to increase significantly, from approximately $1,100,000 in the 90’s, to over $1,700,000 today. It can be expected for this price to continue to rise, and significantly faster than the cost of life imprisonment, making capital punishment even more inefficient going forward.</w:t>
-      </w:r>
-    </w:p>
-    <w:p>
-      <w:pPr>
-        <w:pStyle w:val="ListParagraph"/>
-        <w:numPr>
-          <w:ilvl w:val="0"/>
-          <w:numId w:val="1"/>
-        </w:numPr>
-        <w:rPr>
-          <w:sz w:val="24"/>
-          <w:szCs w:val="24"/>
-        </w:rPr>
-      </w:pPr>
-      <w:r>
-        <w:rPr>
-          <w:sz w:val="24"/>
-          <w:szCs w:val="24"/>
-        </w:rPr>
-        <w:t xml:space="preserve">The data is convincing, the death penalty is not a practical means of achieving justice. Society bears significant </w:t>
-      </w:r>
-      <w:r>
-        <w:rPr>
-          <w:sz w:val="24"/>
-          <w:szCs w:val="24"/>
-        </w:rPr>
-        <w:t>economic</w:t>
-      </w:r>
-      <w:r>
-        <w:rPr>
-          <w:sz w:val="24"/>
-          <w:szCs w:val="24"/>
-        </w:rPr>
-        <w:t xml:space="preserve"> costs in doing so. The </w:t>
-      </w:r>
-      <w:r>
-        <w:rPr>
-          <w:sz w:val="24"/>
-          <w:szCs w:val="24"/>
-        </w:rPr>
-        <w:t xml:space="preserve">significant increase in burden on both the courts and </w:t>
-      </w:r>
-      <w:r>
-        <w:rPr>
-          <w:sz w:val="24"/>
-          <w:szCs w:val="24"/>
-        </w:rPr>
-        <w:t>American taxpayers</w:t>
-      </w:r>
-      <w:r>
-        <w:rPr>
-          <w:sz w:val="24"/>
-          <w:szCs w:val="24"/>
-        </w:rPr>
-        <w:t xml:space="preserve"> is economically </w:t>
-      </w:r>
-      <w:r>
-        <w:rPr>
-          <w:sz w:val="24"/>
-          <w:szCs w:val="24"/>
-        </w:rPr>
-        <w:t>unacceptable. America needs to move past the usage of capital punishment.</w:t>
-      </w:r>
-    </w:p>
-    <w:p>
-      <w:pPr>
-        <w:rPr>
-          <w:sz w:val="28"/>
-          <w:szCs w:val="28"/>
-        </w:rPr>
-      </w:pPr>
-      <w:r>
-        <w:rPr>
-          <w:sz w:val="28"/>
-          <w:szCs w:val="28"/>
-        </w:rPr>
-        <w:t>Capital Punishment Control</w:t>
-      </w:r>
-    </w:p>
-    <w:p>
-      <w:pPr>
-        <w:pStyle w:val="ListParagraph"/>
-        <w:numPr>
-          <w:ilvl w:val="0"/>
-          <w:numId w:val="1"/>
-        </w:numPr>
-        <w:rPr>
-          <w:sz w:val="28"/>
-          <w:szCs w:val="28"/>
-        </w:rPr>
-      </w:pPr>
-      <w:r>
-        <w:rPr>
-          <w:sz w:val="24"/>
-          <w:szCs w:val="24"/>
-        </w:rPr>
-        <w:t>In many countries, the legally authorized killing of someone is used as punishment for a crime. This is known as capital punishment, or alternatively, the death penalty.</w:t>
+        <w:t xml:space="preserve">Physical fitness is a state of health and well-being, </w:t>
+      </w:r>
+      <w:r>
+        <w:rPr>
+          <w:sz w:val="24"/>
+          <w:szCs w:val="24"/>
+        </w:rPr>
+        <w:t xml:space="preserve">which includes the ability to perform occupations, daily activities, and sport. Body activities meant to specifically enhance physical fitness are known as exercise. </w:t>
+      </w:r>
+      <w:r>
+        <w:rPr>
+          <w:sz w:val="24"/>
+          <w:szCs w:val="24"/>
+        </w:rPr>
+        <w:t xml:space="preserve"> However, t</w:t>
+      </w:r>
+      <w:r>
+        <w:rPr>
+          <w:sz w:val="24"/>
+          <w:szCs w:val="24"/>
+        </w:rPr>
+        <w:t xml:space="preserve">he Center for Disease Control </w:t>
+      </w:r>
+      <w:r>
+        <w:rPr>
+          <w:sz w:val="24"/>
+          <w:szCs w:val="24"/>
+        </w:rPr>
+        <w:t>states</w:t>
+      </w:r>
+      <w:r>
+        <w:rPr>
+          <w:sz w:val="24"/>
+          <w:szCs w:val="24"/>
+        </w:rPr>
+        <w:t xml:space="preserve"> that</w:t>
       </w:r>
       <w:r>
         <w:rPr>
@@ -1177,78 +1348,464 @@
           <w:sz w:val="24"/>
           <w:szCs w:val="24"/>
         </w:rPr>
-        <w:t>However, should capital punishment continue to be used in current day America?</w:t>
-      </w:r>
-    </w:p>
-    <w:p>
-      <w:pPr>
-        <w:pStyle w:val="ListParagraph"/>
-        <w:numPr>
-          <w:ilvl w:val="0"/>
-          <w:numId w:val="1"/>
-        </w:numPr>
-        <w:rPr>
-          <w:sz w:val="28"/>
-          <w:szCs w:val="28"/>
-        </w:rPr>
-      </w:pPr>
-      <w:r>
-        <w:rPr>
-          <w:sz w:val="24"/>
-          <w:szCs w:val="24"/>
-        </w:rPr>
-        <w:t>24 states currently have the death penalty, while 23 states and DC have abolished the death penalty. Furthermore, 3 states have a current moratorium on the death penalty, and Attorney General Merrick Garland announced a current federal moratorium on the death penalty.</w:t>
-      </w:r>
-    </w:p>
-    <w:p>
-      <w:pPr>
-        <w:pStyle w:val="ListParagraph"/>
-        <w:numPr>
-          <w:ilvl w:val="0"/>
-          <w:numId w:val="1"/>
-        </w:numPr>
-        <w:rPr>
-          <w:sz w:val="28"/>
-          <w:szCs w:val="28"/>
-        </w:rPr>
-      </w:pPr>
-      <w:r>
-        <w:rPr>
-          <w:sz w:val="24"/>
-          <w:szCs w:val="24"/>
-        </w:rPr>
-        <w:t xml:space="preserve">Since 1976, more than 8,700 defendants have been sentenced to death, with more than 1,550 having been executed. </w:t>
-      </w:r>
-      <w:r>
-        <w:rPr>
-          <w:sz w:val="24"/>
-          <w:szCs w:val="24"/>
-        </w:rPr>
-        <w:t>Approximately 2,500 convicts are currently on death row today.</w:t>
-      </w:r>
-    </w:p>
-    <w:p>
-      <w:pPr>
-        <w:rPr>
-          <w:sz w:val="28"/>
-          <w:szCs w:val="28"/>
-        </w:rPr>
-      </w:pPr>
-    </w:p>
-    <w:p>
-      <w:pPr>
-        <w:rPr>
-          <w:sz w:val="28"/>
-          <w:szCs w:val="28"/>
-        </w:rPr>
-      </w:pPr>
-      <w:r>
-        <w:rPr>
-          <w:sz w:val="28"/>
-          <w:szCs w:val="28"/>
-        </w:rPr>
-        <w:t>Music Moral</w:t>
-      </w:r>
+        <w:t xml:space="preserve">over 45% of American adults do not have sufficient exercise. </w:t>
+      </w:r>
+      <w:r>
+        <w:rPr>
+          <w:sz w:val="24"/>
+          <w:szCs w:val="24"/>
+        </w:rPr>
+        <w:t xml:space="preserve">Considering this, </w:t>
+      </w:r>
+      <w:r>
+        <w:rPr>
+          <w:sz w:val="24"/>
+          <w:szCs w:val="24"/>
+        </w:rPr>
+        <w:t>should</w:t>
+      </w:r>
+      <w:r>
+        <w:rPr>
+          <w:sz w:val="24"/>
+          <w:szCs w:val="24"/>
+        </w:rPr>
+        <w:t xml:space="preserve"> Americans take steps to increase the amount of exercise they do?</w:t>
+      </w:r>
+    </w:p>
+    <w:p>
+      <w:pPr>
+        <w:pStyle w:val="ListParagraph"/>
+        <w:numPr>
+          <w:ilvl w:val="0"/>
+          <w:numId w:val="1"/>
+        </w:numPr>
+        <w:rPr>
+          <w:sz w:val="28"/>
+          <w:szCs w:val="28"/>
+        </w:rPr>
+      </w:pPr>
+      <w:r>
+        <w:rPr>
+          <w:sz w:val="24"/>
+          <w:szCs w:val="24"/>
+        </w:rPr>
+        <w:t>One simple argument in favor of exercise is the perspective that engaging in fitness activities improves one’s moral character. In many ways, health is an opportunity to reaffirm shared values with the culture that you live in. Taken to it’s logical conclusion, exercise is a way of expressing oneself as a moral person.</w:t>
+      </w:r>
+    </w:p>
+    <w:p>
+      <w:pPr>
+        <w:pStyle w:val="ListParagraph"/>
+        <w:numPr>
+          <w:ilvl w:val="0"/>
+          <w:numId w:val="1"/>
+        </w:numPr>
+        <w:rPr>
+          <w:sz w:val="28"/>
+          <w:szCs w:val="28"/>
+        </w:rPr>
+      </w:pPr>
+      <w:r>
+        <w:rPr>
+          <w:sz w:val="24"/>
+          <w:szCs w:val="24"/>
+        </w:rPr>
+        <w:t xml:space="preserve">America is such a diverse country, it can be hard to find things that we can all agree on. </w:t>
+      </w:r>
+      <w:r>
+        <w:rPr>
+          <w:sz w:val="24"/>
+          <w:szCs w:val="24"/>
+        </w:rPr>
+        <w:t xml:space="preserve">Taking care of your body is one that we can all appreciate. When you </w:t>
+      </w:r>
+      <w:r>
+        <w:rPr>
+          <w:sz w:val="24"/>
+          <w:szCs w:val="24"/>
+        </w:rPr>
+        <w:t>exercise</w:t>
+      </w:r>
+      <w:r>
+        <w:rPr>
+          <w:sz w:val="24"/>
+          <w:szCs w:val="24"/>
+        </w:rPr>
+        <w:t xml:space="preserve">, you are not just improving health, but living a more ethical life. </w:t>
+      </w:r>
+    </w:p>
+    <w:p>
+      <w:pPr>
+        <w:pStyle w:val="ListParagraph"/>
+        <w:numPr>
+          <w:ilvl w:val="0"/>
+          <w:numId w:val="1"/>
+        </w:numPr>
+        <w:rPr>
+          <w:sz w:val="28"/>
+          <w:szCs w:val="28"/>
+        </w:rPr>
+      </w:pPr>
+      <w:r>
+        <w:rPr>
+          <w:sz w:val="24"/>
+          <w:szCs w:val="24"/>
+        </w:rPr>
+        <w:t xml:space="preserve">Simply put, those who do not </w:t>
+      </w:r>
+      <w:r>
+        <w:rPr>
+          <w:sz w:val="24"/>
+          <w:szCs w:val="24"/>
+        </w:rPr>
+        <w:t>exercise</w:t>
+      </w:r>
+      <w:r>
+        <w:rPr>
+          <w:sz w:val="24"/>
+          <w:szCs w:val="24"/>
+        </w:rPr>
+        <w:t xml:space="preserve"> burden both themselves, as well as the society they live in. </w:t>
+      </w:r>
+      <w:r>
+        <w:rPr>
+          <w:sz w:val="24"/>
+          <w:szCs w:val="24"/>
+        </w:rPr>
+        <w:t>Ignoring your own health and wellbeing is, in many ways, immoral, as you aren’t fulfilling an obligation to your own self and the people around you.</w:t>
+      </w:r>
+    </w:p>
+    <w:p>
+      <w:pPr>
+        <w:pStyle w:val="ListParagraph"/>
+        <w:numPr>
+          <w:ilvl w:val="0"/>
+          <w:numId w:val="1"/>
+        </w:numPr>
+        <w:rPr>
+          <w:sz w:val="28"/>
+          <w:szCs w:val="28"/>
+        </w:rPr>
+      </w:pPr>
+      <w:r>
+        <w:rPr>
+          <w:sz w:val="24"/>
+          <w:szCs w:val="24"/>
+        </w:rPr>
+        <w:t xml:space="preserve">Wellness is a virtue, and the pursuit of health and fitness is good and moral in and of itself. Americans should indeed take steps to increase their exercise, as individual health is fundamental to a </w:t>
+      </w:r>
+      <w:r>
+        <w:rPr>
+          <w:sz w:val="24"/>
+          <w:szCs w:val="24"/>
+        </w:rPr>
+        <w:t xml:space="preserve">morally correct </w:t>
+      </w:r>
+      <w:r>
+        <w:rPr>
+          <w:sz w:val="24"/>
+          <w:szCs w:val="24"/>
+        </w:rPr>
+        <w:t xml:space="preserve">society. </w:t>
+      </w:r>
+    </w:p>
+    <w:p>
+      <w:pPr>
+        <w:rPr>
+          <w:sz w:val="28"/>
+          <w:szCs w:val="28"/>
+        </w:rPr>
+      </w:pPr>
+    </w:p>
+    <w:p>
+      <w:pPr>
+        <w:rPr>
+          <w:sz w:val="28"/>
+          <w:szCs w:val="28"/>
+        </w:rPr>
+      </w:pPr>
+      <w:r>
+        <w:rPr>
+          <w:sz w:val="28"/>
+          <w:szCs w:val="28"/>
+        </w:rPr>
+        <w:t>Exercise Non-Moral</w:t>
+      </w:r>
+      <w:r>
+        <w:rPr>
+          <w:sz w:val="28"/>
+          <w:szCs w:val="28"/>
+        </w:rPr>
+        <w:t xml:space="preserve"> (Park 2020 and Sanchis-Gomar 2012)</w:t>
+      </w:r>
+    </w:p>
+    <w:p>
+      <w:pPr>
+        <w:pStyle w:val="ListParagraph"/>
+        <w:numPr>
+          <w:ilvl w:val="0"/>
+          <w:numId w:val="1"/>
+        </w:numPr>
+        <w:rPr>
+          <w:sz w:val="28"/>
+          <w:szCs w:val="28"/>
+        </w:rPr>
+      </w:pPr>
+      <w:r>
+        <w:rPr>
+          <w:sz w:val="24"/>
+          <w:szCs w:val="24"/>
+        </w:rPr>
+        <w:t>Physical fitness is a state of health and well-being, which includes the ability to perform occupations, daily activities, and sport. Body activities meant to specifically enhance physical fitness are known as exercise.  However, the Center for Disease Control states that over 45% of American adults do not have sufficient exercise. Considering this, should Americans take steps to increase the amount of exercise they do?</w:t>
+      </w:r>
+    </w:p>
+    <w:p>
+      <w:pPr>
+        <w:pStyle w:val="ListParagraph"/>
+        <w:numPr>
+          <w:ilvl w:val="0"/>
+          <w:numId w:val="1"/>
+        </w:numPr>
+        <w:rPr>
+          <w:sz w:val="28"/>
+          <w:szCs w:val="28"/>
+        </w:rPr>
+      </w:pPr>
+      <w:r>
+        <w:rPr>
+          <w:sz w:val="24"/>
+          <w:szCs w:val="24"/>
+        </w:rPr>
+        <w:t xml:space="preserve">One simple argument in favor of exercise is the perspective that engaging in fitness activities directly benefits oneself. In many ways exercise can be more effective than </w:t>
+      </w:r>
+      <w:r>
+        <w:rPr>
+          <w:sz w:val="24"/>
+          <w:szCs w:val="24"/>
+        </w:rPr>
+        <w:t>many pharmaceutical drugs. Taken to it’s logical conclusion, exercise is one of the most practical forms of self improvement.</w:t>
+      </w:r>
+    </w:p>
+    <w:p>
+      <w:pPr>
+        <w:pStyle w:val="ListParagraph"/>
+        <w:numPr>
+          <w:ilvl w:val="0"/>
+          <w:numId w:val="1"/>
+        </w:numPr>
+        <w:rPr>
+          <w:sz w:val="28"/>
+          <w:szCs w:val="28"/>
+        </w:rPr>
+      </w:pPr>
+      <w:r>
+        <w:rPr>
+          <w:sz w:val="24"/>
+          <w:szCs w:val="24"/>
+        </w:rPr>
+        <w:t>America is such</w:t>
+      </w:r>
+      <w:r>
+        <w:rPr>
+          <w:sz w:val="24"/>
+          <w:szCs w:val="24"/>
+        </w:rPr>
+        <w:t xml:space="preserve"> </w:t>
+      </w:r>
+      <w:r>
+        <w:rPr>
+          <w:sz w:val="24"/>
+          <w:szCs w:val="24"/>
+        </w:rPr>
+        <w:t xml:space="preserve">a diverse country, </w:t>
+      </w:r>
+      <w:r>
+        <w:rPr>
+          <w:sz w:val="24"/>
+          <w:szCs w:val="24"/>
+        </w:rPr>
+        <w:t>it can be hard to find things that we can all agree on</w:t>
+      </w:r>
+      <w:r>
+        <w:rPr>
+          <w:sz w:val="24"/>
+          <w:szCs w:val="24"/>
+        </w:rPr>
+        <w:t>. Living longer is one thing we can all appreciate. When you exercise regularly, your relative risk of death per year reduces about 20-35%.</w:t>
+      </w:r>
+    </w:p>
+    <w:p>
+      <w:pPr>
+        <w:pStyle w:val="ListParagraph"/>
+        <w:numPr>
+          <w:ilvl w:val="0"/>
+          <w:numId w:val="1"/>
+        </w:numPr>
+        <w:rPr>
+          <w:sz w:val="28"/>
+          <w:szCs w:val="28"/>
+        </w:rPr>
+      </w:pPr>
+      <w:r>
+        <w:rPr>
+          <w:sz w:val="24"/>
+          <w:szCs w:val="24"/>
+        </w:rPr>
+        <w:t xml:space="preserve">Simply put, those who don’t exercise have a near 30% </w:t>
+      </w:r>
+      <w:r>
+        <w:rPr>
+          <w:sz w:val="24"/>
+          <w:szCs w:val="24"/>
+        </w:rPr>
+        <w:t>higher rate of diabetes, and a 50% higher rate of hypertension. Ignoring your own health and wellbeing is, in many ways, impractical, as you are both shortening your life and reducing it’s quality.</w:t>
+      </w:r>
+    </w:p>
+    <w:p>
+      <w:pPr>
+        <w:pStyle w:val="ListParagraph"/>
+        <w:numPr>
+          <w:ilvl w:val="0"/>
+          <w:numId w:val="1"/>
+        </w:numPr>
+        <w:rPr>
+          <w:sz w:val="28"/>
+          <w:szCs w:val="28"/>
+        </w:rPr>
+      </w:pPr>
+      <w:r>
+        <w:rPr>
+          <w:sz w:val="24"/>
+          <w:szCs w:val="24"/>
+        </w:rPr>
+        <w:lastRenderedPageBreak/>
+        <w:t xml:space="preserve">Wellness is sensible, and the pursuit of health and fitness just makes sense from a practical perspective. Americans should indeed take steps to increase their exercise, as individual health has many </w:t>
+      </w:r>
+      <w:r>
+        <w:rPr>
+          <w:sz w:val="24"/>
+          <w:szCs w:val="24"/>
+        </w:rPr>
+        <w:t>benefits for the self.</w:t>
+      </w:r>
+    </w:p>
+    <w:p>
+      <w:pPr>
+        <w:rPr>
+          <w:sz w:val="28"/>
+          <w:szCs w:val="28"/>
+        </w:rPr>
+      </w:pPr>
+      <w:r>
+        <w:rPr>
+          <w:sz w:val="28"/>
+          <w:szCs w:val="28"/>
+        </w:rPr>
+        <w:t xml:space="preserve">Exercise Control </w:t>
+      </w:r>
+    </w:p>
+    <w:p>
+      <w:pPr>
+        <w:pStyle w:val="ListParagraph"/>
+        <w:numPr>
+          <w:ilvl w:val="0"/>
+          <w:numId w:val="1"/>
+        </w:numPr>
+        <w:rPr>
+          <w:sz w:val="28"/>
+          <w:szCs w:val="28"/>
+        </w:rPr>
+      </w:pPr>
+      <w:r>
+        <w:rPr>
+          <w:sz w:val="24"/>
+          <w:szCs w:val="24"/>
+        </w:rPr>
+        <w:t xml:space="preserve">Physical fitness is a state of health and well-being, which includes the ability to perform occupations, daily activities, and sport. Body activities meant to specifically enhance physical fitness are known as exercise. </w:t>
+      </w:r>
+      <w:r>
+        <w:rPr>
+          <w:sz w:val="24"/>
+          <w:szCs w:val="24"/>
+        </w:rPr>
+        <w:t>There are five main components of fitness: the body’s ability to use oxygen, muscular strength, endurance, flexibility, and body composition.</w:t>
+      </w:r>
+    </w:p>
+    <w:p>
+      <w:pPr>
+        <w:pStyle w:val="ListParagraph"/>
+        <w:numPr>
+          <w:ilvl w:val="0"/>
+          <w:numId w:val="1"/>
+        </w:numPr>
+        <w:rPr>
+          <w:sz w:val="28"/>
+          <w:szCs w:val="28"/>
+        </w:rPr>
+      </w:pPr>
+      <w:r>
+        <w:rPr>
+          <w:sz w:val="24"/>
+          <w:szCs w:val="24"/>
+        </w:rPr>
+        <w:t>T</w:t>
+      </w:r>
+      <w:r>
+        <w:rPr>
+          <w:sz w:val="24"/>
+          <w:szCs w:val="24"/>
+        </w:rPr>
+        <w:t xml:space="preserve">he Center for Disease Control states that over 45% of American adults do not have sufficient exercise. </w:t>
+      </w:r>
+      <w:r>
+        <w:rPr>
+          <w:sz w:val="24"/>
+          <w:szCs w:val="24"/>
+        </w:rPr>
+        <w:t xml:space="preserve">Additionally, </w:t>
+      </w:r>
+      <w:r>
+        <w:rPr>
+          <w:sz w:val="24"/>
+          <w:szCs w:val="24"/>
+        </w:rPr>
+        <w:t>80 % of Americans who have a gym membership do not use the gym.</w:t>
+      </w:r>
+      <w:r>
+        <w:rPr>
+          <w:sz w:val="24"/>
+          <w:szCs w:val="24"/>
+        </w:rPr>
+        <w:t xml:space="preserve"> However, t</w:t>
+      </w:r>
+      <w:r>
+        <w:rPr>
+          <w:sz w:val="24"/>
+          <w:szCs w:val="24"/>
+        </w:rPr>
+        <w:t>hose who work out with a partner are more likely to stick with their exercise.</w:t>
+      </w:r>
+      <w:r>
+        <w:rPr>
+          <w:sz w:val="24"/>
+          <w:szCs w:val="24"/>
+        </w:rPr>
+        <w:t xml:space="preserve"> W</w:t>
+      </w:r>
+      <w:r>
+        <w:rPr>
+          <w:sz w:val="24"/>
+          <w:szCs w:val="24"/>
+        </w:rPr>
+        <w:t>alking is the most popular form of individual exercise in America, while yoga is the most popular form of group exercise.</w:t>
+      </w:r>
+    </w:p>
+    <w:p>
+      <w:pPr>
+        <w:rPr>
+          <w:sz w:val="28"/>
+          <w:szCs w:val="28"/>
+        </w:rPr>
+      </w:pPr>
     </w:p>
     <w:sectPr>
       <w:pgSz w:w="12240" w:h="15840"/>
